--- a/U01/ex02/question/question.docx
+++ b/U01/ex02/question/question.docx
@@ -21,15 +21,183 @@
         <w:pStyle w:val="a3"/>
         <w:numPr>
           <w:ilvl w:val="0"/>
-          <w:numId w:val="1"/>
+          <w:numId w:val="3"/>
         </w:numPr>
         <w:ind w:firstLineChars="0"/>
       </w:pPr>
       <w:r>
-        <w:t>Edit the file “index.html” as required.</w:t>
+        <w:rPr>
+          <w:rFonts w:hint="eastAsia"/>
+        </w:rPr>
+        <w:t>Create</w:t>
+      </w:r>
+      <w:r>
+        <w:t xml:space="preserve"> </w:t>
+      </w:r>
+      <w:r>
+        <w:rPr>
+          <w:rFonts w:hint="eastAsia"/>
+        </w:rPr>
+        <w:t>an</w:t>
+      </w:r>
+      <w:r>
+        <w:t xml:space="preserve"> HTML </w:t>
+      </w:r>
+      <w:r>
+        <w:rPr>
+          <w:rFonts w:hint="eastAsia"/>
+        </w:rPr>
+        <w:t>file</w:t>
+      </w:r>
+      <w:r>
+        <w:t xml:space="preserve">. </w:t>
+      </w:r>
+      <w:r>
+        <w:rPr>
+          <w:rFonts w:hint="eastAsia"/>
+        </w:rPr>
+        <w:t>The</w:t>
+      </w:r>
+      <w:r>
+        <w:t xml:space="preserve"> web page contains the follow.</w:t>
       </w:r>
     </w:p>
-    <w:p/>
+    <w:p>
+      <w:pPr>
+        <w:pStyle w:val="a3"/>
+        <w:numPr>
+          <w:ilvl w:val="0"/>
+          <w:numId w:val="4"/>
+        </w:numPr>
+        <w:ind w:firstLineChars="0"/>
+      </w:pPr>
+      <w:r>
+        <w:t>Your name.</w:t>
+      </w:r>
+    </w:p>
+    <w:p>
+      <w:pPr>
+        <w:pStyle w:val="a3"/>
+        <w:numPr>
+          <w:ilvl w:val="0"/>
+          <w:numId w:val="4"/>
+        </w:numPr>
+        <w:ind w:firstLineChars="0"/>
+      </w:pPr>
+      <w:r>
+        <w:rPr>
+          <w:rFonts w:hint="eastAsia"/>
+        </w:rPr>
+        <w:t>Y</w:t>
+      </w:r>
+      <w:r>
+        <w:t>our Age.</w:t>
+      </w:r>
+    </w:p>
+    <w:p>
+      <w:pPr>
+        <w:pStyle w:val="a3"/>
+        <w:numPr>
+          <w:ilvl w:val="0"/>
+          <w:numId w:val="4"/>
+        </w:numPr>
+        <w:ind w:firstLineChars="0"/>
+      </w:pPr>
+      <w:r>
+        <w:rPr>
+          <w:rFonts w:hint="eastAsia"/>
+        </w:rPr>
+        <w:t>Y</w:t>
+      </w:r>
+      <w:r>
+        <w:t>our class.</w:t>
+      </w:r>
+    </w:p>
+    <w:p>
+      <w:pPr>
+        <w:pStyle w:val="a3"/>
+        <w:numPr>
+          <w:ilvl w:val="0"/>
+          <w:numId w:val="4"/>
+        </w:numPr>
+        <w:ind w:firstLineChars="0"/>
+      </w:pPr>
+      <w:r>
+        <w:rPr>
+          <w:rFonts w:hint="eastAsia"/>
+        </w:rPr>
+        <w:t>Y</w:t>
+      </w:r>
+      <w:r>
+        <w:t>our favorite food.</w:t>
+      </w:r>
+    </w:p>
+    <w:p>
+      <w:pPr>
+        <w:pStyle w:val="a3"/>
+        <w:numPr>
+          <w:ilvl w:val="0"/>
+          <w:numId w:val="3"/>
+        </w:numPr>
+        <w:ind w:firstLineChars="0"/>
+      </w:pPr>
+      <w:r>
+        <w:t>Structural requirements</w:t>
+      </w:r>
+      <w:r>
+        <w:t>.</w:t>
+      </w:r>
+    </w:p>
+    <w:p>
+      <w:pPr>
+        <w:pStyle w:val="a3"/>
+        <w:numPr>
+          <w:ilvl w:val="0"/>
+          <w:numId w:val="5"/>
+        </w:numPr>
+        <w:ind w:firstLineChars="0"/>
+      </w:pPr>
+      <w:r>
+        <w:t>Heading.</w:t>
+      </w:r>
+    </w:p>
+    <w:p>
+      <w:pPr>
+        <w:pStyle w:val="a3"/>
+        <w:numPr>
+          <w:ilvl w:val="0"/>
+          <w:numId w:val="5"/>
+        </w:numPr>
+        <w:ind w:firstLineChars="0"/>
+      </w:pPr>
+      <w:r>
+        <w:t>Subheading.</w:t>
+      </w:r>
+    </w:p>
+    <w:p>
+      <w:pPr>
+        <w:pStyle w:val="a3"/>
+        <w:numPr>
+          <w:ilvl w:val="0"/>
+          <w:numId w:val="5"/>
+        </w:numPr>
+        <w:ind w:firstLineChars="0"/>
+        <w:rPr>
+          <w:rFonts w:hint="eastAsia"/>
+        </w:rPr>
+      </w:pPr>
+      <w:r>
+        <w:t>P</w:t>
+      </w:r>
+      <w:r>
+        <w:t>aragraph</w:t>
+      </w:r>
+      <w:r>
+        <w:t>.</w:t>
+      </w:r>
+      <w:bookmarkStart w:id="0" w:name="_GoBack"/>
+      <w:bookmarkEnd w:id="0"/>
+    </w:p>
     <w:p>
       <w:pPr>
         <w:pStyle w:val="2"/>
@@ -54,7 +222,6 @@
       <w:pPr>
         <w:jc w:val="center"/>
       </w:pPr>
-      <w:bookmarkStart w:id="0" w:name="_GoBack"/>
       <w:r>
         <w:rPr>
           <w:noProof/>
@@ -95,7 +262,6 @@
           </wp:inline>
         </w:drawing>
       </w:r>
-      <w:bookmarkEnd w:id="0"/>
     </w:p>
     <w:sectPr>
       <w:pgSz w:w="11906" w:h="16838"/>
@@ -199,6 +365,273 @@
     </w:lvl>
   </w:abstractNum>
   <w:abstractNum w:abstractNumId="1" w15:restartNumberingAfterBreak="0">
+    <w:nsid w:val="32650BE2"/>
+    <w:multiLevelType w:val="hybridMultilevel"/>
+    <w:tmpl w:val="6890D2D2"/>
+    <w:lvl w:ilvl="0" w:tplc="6C34A500">
+      <w:start w:val="1"/>
+      <w:numFmt w:val="lowerRoman"/>
+      <w:lvlText w:val="%1."/>
+      <w:lvlJc w:val="left"/>
+      <w:pPr>
+        <w:ind w:left="1080" w:hanging="720"/>
+      </w:pPr>
+      <w:rPr>
+        <w:rFonts w:hint="default"/>
+      </w:rPr>
+    </w:lvl>
+    <w:lvl w:ilvl="1" w:tplc="04090019" w:tentative="1">
+      <w:start w:val="1"/>
+      <w:numFmt w:val="lowerLetter"/>
+      <w:lvlText w:val="%2)"/>
+      <w:lvlJc w:val="left"/>
+      <w:pPr>
+        <w:ind w:left="1200" w:hanging="420"/>
+      </w:pPr>
+    </w:lvl>
+    <w:lvl w:ilvl="2" w:tplc="0409001B" w:tentative="1">
+      <w:start w:val="1"/>
+      <w:numFmt w:val="lowerRoman"/>
+      <w:lvlText w:val="%3."/>
+      <w:lvlJc w:val="right"/>
+      <w:pPr>
+        <w:ind w:left="1620" w:hanging="420"/>
+      </w:pPr>
+    </w:lvl>
+    <w:lvl w:ilvl="3" w:tplc="0409000F" w:tentative="1">
+      <w:start w:val="1"/>
+      <w:numFmt w:val="decimal"/>
+      <w:lvlText w:val="%4."/>
+      <w:lvlJc w:val="left"/>
+      <w:pPr>
+        <w:ind w:left="2040" w:hanging="420"/>
+      </w:pPr>
+    </w:lvl>
+    <w:lvl w:ilvl="4" w:tplc="04090019" w:tentative="1">
+      <w:start w:val="1"/>
+      <w:numFmt w:val="lowerLetter"/>
+      <w:lvlText w:val="%5)"/>
+      <w:lvlJc w:val="left"/>
+      <w:pPr>
+        <w:ind w:left="2460" w:hanging="420"/>
+      </w:pPr>
+    </w:lvl>
+    <w:lvl w:ilvl="5" w:tplc="0409001B" w:tentative="1">
+      <w:start w:val="1"/>
+      <w:numFmt w:val="lowerRoman"/>
+      <w:lvlText w:val="%6."/>
+      <w:lvlJc w:val="right"/>
+      <w:pPr>
+        <w:ind w:left="2880" w:hanging="420"/>
+      </w:pPr>
+    </w:lvl>
+    <w:lvl w:ilvl="6" w:tplc="0409000F" w:tentative="1">
+      <w:start w:val="1"/>
+      <w:numFmt w:val="decimal"/>
+      <w:lvlText w:val="%7."/>
+      <w:lvlJc w:val="left"/>
+      <w:pPr>
+        <w:ind w:left="3300" w:hanging="420"/>
+      </w:pPr>
+    </w:lvl>
+    <w:lvl w:ilvl="7" w:tplc="04090019" w:tentative="1">
+      <w:start w:val="1"/>
+      <w:numFmt w:val="lowerLetter"/>
+      <w:lvlText w:val="%8)"/>
+      <w:lvlJc w:val="left"/>
+      <w:pPr>
+        <w:ind w:left="3720" w:hanging="420"/>
+      </w:pPr>
+    </w:lvl>
+    <w:lvl w:ilvl="8" w:tplc="0409001B" w:tentative="1">
+      <w:start w:val="1"/>
+      <w:numFmt w:val="lowerRoman"/>
+      <w:lvlText w:val="%9."/>
+      <w:lvlJc w:val="right"/>
+      <w:pPr>
+        <w:ind w:left="4140" w:hanging="420"/>
+      </w:pPr>
+    </w:lvl>
+  </w:abstractNum>
+  <w:abstractNum w:abstractNumId="2" w15:restartNumberingAfterBreak="0">
+    <w:nsid w:val="395B1AC0"/>
+    <w:multiLevelType w:val="hybridMultilevel"/>
+    <w:tmpl w:val="8D7C4676"/>
+    <w:lvl w:ilvl="0" w:tplc="BD4A4244">
+      <w:start w:val="1"/>
+      <w:numFmt w:val="lowerRoman"/>
+      <w:lvlText w:val="%1."/>
+      <w:lvlJc w:val="left"/>
+      <w:pPr>
+        <w:ind w:left="1080" w:hanging="720"/>
+      </w:pPr>
+      <w:rPr>
+        <w:rFonts w:hint="default"/>
+      </w:rPr>
+    </w:lvl>
+    <w:lvl w:ilvl="1" w:tplc="04090019" w:tentative="1">
+      <w:start w:val="1"/>
+      <w:numFmt w:val="lowerLetter"/>
+      <w:lvlText w:val="%2)"/>
+      <w:lvlJc w:val="left"/>
+      <w:pPr>
+        <w:ind w:left="1200" w:hanging="420"/>
+      </w:pPr>
+    </w:lvl>
+    <w:lvl w:ilvl="2" w:tplc="0409001B" w:tentative="1">
+      <w:start w:val="1"/>
+      <w:numFmt w:val="lowerRoman"/>
+      <w:lvlText w:val="%3."/>
+      <w:lvlJc w:val="right"/>
+      <w:pPr>
+        <w:ind w:left="1620" w:hanging="420"/>
+      </w:pPr>
+    </w:lvl>
+    <w:lvl w:ilvl="3" w:tplc="0409000F" w:tentative="1">
+      <w:start w:val="1"/>
+      <w:numFmt w:val="decimal"/>
+      <w:lvlText w:val="%4."/>
+      <w:lvlJc w:val="left"/>
+      <w:pPr>
+        <w:ind w:left="2040" w:hanging="420"/>
+      </w:pPr>
+    </w:lvl>
+    <w:lvl w:ilvl="4" w:tplc="04090019" w:tentative="1">
+      <w:start w:val="1"/>
+      <w:numFmt w:val="lowerLetter"/>
+      <w:lvlText w:val="%5)"/>
+      <w:lvlJc w:val="left"/>
+      <w:pPr>
+        <w:ind w:left="2460" w:hanging="420"/>
+      </w:pPr>
+    </w:lvl>
+    <w:lvl w:ilvl="5" w:tplc="0409001B" w:tentative="1">
+      <w:start w:val="1"/>
+      <w:numFmt w:val="lowerRoman"/>
+      <w:lvlText w:val="%6."/>
+      <w:lvlJc w:val="right"/>
+      <w:pPr>
+        <w:ind w:left="2880" w:hanging="420"/>
+      </w:pPr>
+    </w:lvl>
+    <w:lvl w:ilvl="6" w:tplc="0409000F" w:tentative="1">
+      <w:start w:val="1"/>
+      <w:numFmt w:val="decimal"/>
+      <w:lvlText w:val="%7."/>
+      <w:lvlJc w:val="left"/>
+      <w:pPr>
+        <w:ind w:left="3300" w:hanging="420"/>
+      </w:pPr>
+    </w:lvl>
+    <w:lvl w:ilvl="7" w:tplc="04090019" w:tentative="1">
+      <w:start w:val="1"/>
+      <w:numFmt w:val="lowerLetter"/>
+      <w:lvlText w:val="%8)"/>
+      <w:lvlJc w:val="left"/>
+      <w:pPr>
+        <w:ind w:left="3720" w:hanging="420"/>
+      </w:pPr>
+    </w:lvl>
+    <w:lvl w:ilvl="8" w:tplc="0409001B" w:tentative="1">
+      <w:start w:val="1"/>
+      <w:numFmt w:val="lowerRoman"/>
+      <w:lvlText w:val="%9."/>
+      <w:lvlJc w:val="right"/>
+      <w:pPr>
+        <w:ind w:left="4140" w:hanging="420"/>
+      </w:pPr>
+    </w:lvl>
+  </w:abstractNum>
+  <w:abstractNum w:abstractNumId="3" w15:restartNumberingAfterBreak="0">
+    <w:nsid w:val="397E5F72"/>
+    <w:multiLevelType w:val="hybridMultilevel"/>
+    <w:tmpl w:val="217AAF6C"/>
+    <w:lvl w:ilvl="0" w:tplc="6CEE7572">
+      <w:start w:val="1"/>
+      <w:numFmt w:val="decimal"/>
+      <w:lvlText w:val="%1."/>
+      <w:lvlJc w:val="left"/>
+      <w:pPr>
+        <w:ind w:left="360" w:hanging="360"/>
+      </w:pPr>
+      <w:rPr>
+        <w:rFonts w:hint="default"/>
+      </w:rPr>
+    </w:lvl>
+    <w:lvl w:ilvl="1" w:tplc="04090019" w:tentative="1">
+      <w:start w:val="1"/>
+      <w:numFmt w:val="lowerLetter"/>
+      <w:lvlText w:val="%2)"/>
+      <w:lvlJc w:val="left"/>
+      <w:pPr>
+        <w:ind w:left="840" w:hanging="420"/>
+      </w:pPr>
+    </w:lvl>
+    <w:lvl w:ilvl="2" w:tplc="0409001B" w:tentative="1">
+      <w:start w:val="1"/>
+      <w:numFmt w:val="lowerRoman"/>
+      <w:lvlText w:val="%3."/>
+      <w:lvlJc w:val="right"/>
+      <w:pPr>
+        <w:ind w:left="1260" w:hanging="420"/>
+      </w:pPr>
+    </w:lvl>
+    <w:lvl w:ilvl="3" w:tplc="0409000F" w:tentative="1">
+      <w:start w:val="1"/>
+      <w:numFmt w:val="decimal"/>
+      <w:lvlText w:val="%4."/>
+      <w:lvlJc w:val="left"/>
+      <w:pPr>
+        <w:ind w:left="1680" w:hanging="420"/>
+      </w:pPr>
+    </w:lvl>
+    <w:lvl w:ilvl="4" w:tplc="04090019" w:tentative="1">
+      <w:start w:val="1"/>
+      <w:numFmt w:val="lowerLetter"/>
+      <w:lvlText w:val="%5)"/>
+      <w:lvlJc w:val="left"/>
+      <w:pPr>
+        <w:ind w:left="2100" w:hanging="420"/>
+      </w:pPr>
+    </w:lvl>
+    <w:lvl w:ilvl="5" w:tplc="0409001B" w:tentative="1">
+      <w:start w:val="1"/>
+      <w:numFmt w:val="lowerRoman"/>
+      <w:lvlText w:val="%6."/>
+      <w:lvlJc w:val="right"/>
+      <w:pPr>
+        <w:ind w:left="2520" w:hanging="420"/>
+      </w:pPr>
+    </w:lvl>
+    <w:lvl w:ilvl="6" w:tplc="0409000F" w:tentative="1">
+      <w:start w:val="1"/>
+      <w:numFmt w:val="decimal"/>
+      <w:lvlText w:val="%7."/>
+      <w:lvlJc w:val="left"/>
+      <w:pPr>
+        <w:ind w:left="2940" w:hanging="420"/>
+      </w:pPr>
+    </w:lvl>
+    <w:lvl w:ilvl="7" w:tplc="04090019" w:tentative="1">
+      <w:start w:val="1"/>
+      <w:numFmt w:val="lowerLetter"/>
+      <w:lvlText w:val="%8)"/>
+      <w:lvlJc w:val="left"/>
+      <w:pPr>
+        <w:ind w:left="3360" w:hanging="420"/>
+      </w:pPr>
+    </w:lvl>
+    <w:lvl w:ilvl="8" w:tplc="0409001B" w:tentative="1">
+      <w:start w:val="1"/>
+      <w:numFmt w:val="lowerRoman"/>
+      <w:lvlText w:val="%9."/>
+      <w:lvlJc w:val="right"/>
+      <w:pPr>
+        <w:ind w:left="3780" w:hanging="420"/>
+      </w:pPr>
+    </w:lvl>
+  </w:abstractNum>
+  <w:abstractNum w:abstractNumId="4" w15:restartNumberingAfterBreak="0">
     <w:nsid w:val="3C815E73"/>
     <w:multiLevelType w:val="hybridMultilevel"/>
     <w:tmpl w:val="83FE434A"/>
@@ -288,10 +721,19 @@
     </w:lvl>
   </w:abstractNum>
   <w:num w:numId="1">
-    <w:abstractNumId w:val="1"/>
+    <w:abstractNumId w:val="4"/>
   </w:num>
   <w:num w:numId="2">
     <w:abstractNumId w:val="0"/>
+  </w:num>
+  <w:num w:numId="3">
+    <w:abstractNumId w:val="3"/>
+  </w:num>
+  <w:num w:numId="4">
+    <w:abstractNumId w:val="2"/>
+  </w:num>
+  <w:num w:numId="5">
+    <w:abstractNumId w:val="1"/>
   </w:num>
 </w:numbering>
 </file>
